--- a/ACD_MDS_Offline_Session_1_Assignment_2_Main.docx
+++ b/ACD_MDS_Offline_Session_1_Assignment_2_Main.docx
@@ -352,7 +352,7 @@
         <w:rPr>
           <w:rFonts w:ascii="Arial" w:eastAsia="Times New Roman" w:hAnsi="Arial" w:cs="Arial"/>
           <w:color w:val="0033CC"/>
-          <w:sz w:val="35"/>
+          <w:sz w:val="28"/>
           <w:szCs w:val="35"/>
         </w:rPr>
       </w:pPr>
@@ -360,7 +360,7 @@
         <w:rPr>
           <w:rFonts w:ascii="Arial" w:eastAsia="Times New Roman" w:hAnsi="Arial" w:cs="Arial"/>
           <w:color w:val="0033CC"/>
-          <w:sz w:val="35"/>
+          <w:sz w:val="28"/>
           <w:szCs w:val="35"/>
         </w:rPr>
         <w:lastRenderedPageBreak/>
@@ -373,10 +373,28 @@
         <w:spacing w:after="0" w:line="240" w:lineRule="auto"/>
         <w:rPr>
           <w:rFonts w:ascii="Arial" w:eastAsia="Times New Roman" w:hAnsi="Arial" w:cs="Arial"/>
-          <w:sz w:val="35"/>
-          <w:szCs w:val="35"/>
-        </w:rPr>
-      </w:pPr>
+          <w:sz w:val="28"/>
+          <w:szCs w:val="35"/>
+        </w:rPr>
+      </w:pPr>
+    </w:p>
+    <w:p>
+      <w:pPr>
+        <w:spacing w:after="0" w:line="240" w:lineRule="auto"/>
+        <w:rPr>
+          <w:rFonts w:ascii="Arial" w:eastAsia="Times New Roman" w:hAnsi="Arial" w:cs="Arial"/>
+          <w:sz w:val="20"/>
+          <w:szCs w:val="30"/>
+        </w:rPr>
+      </w:pPr>
+      <w:r>
+        <w:rPr>
+          <w:rFonts w:ascii="Arial" w:eastAsia="Times New Roman" w:hAnsi="Arial" w:cs="Arial"/>
+          <w:sz w:val="20"/>
+          <w:szCs w:val="30"/>
+        </w:rPr>
+        <w:t>This assignment will help you to consolidate the concepts learnt in the session.</w:t>
+      </w:r>
     </w:p>
     <w:p>
       <w:pPr>
@@ -384,24 +402,6 @@
         <w:rPr>
           <w:rFonts w:ascii="Arial" w:eastAsia="Times New Roman" w:hAnsi="Arial" w:cs="Arial"/>
           <w:sz w:val="24"/>
-          <w:szCs w:val="30"/>
-        </w:rPr>
-      </w:pPr>
-      <w:r>
-        <w:rPr>
-          <w:rFonts w:ascii="Arial" w:eastAsia="Times New Roman" w:hAnsi="Arial" w:cs="Arial"/>
-          <w:sz w:val="24"/>
-          <w:szCs w:val="30"/>
-        </w:rPr>
-        <w:t>This assignment will help you to consolidate the concepts learnt in the session.</w:t>
-      </w:r>
-    </w:p>
-    <w:p>
-      <w:pPr>
-        <w:spacing w:after="0" w:line="240" w:lineRule="auto"/>
-        <w:rPr>
-          <w:rFonts w:ascii="Arial" w:eastAsia="Times New Roman" w:hAnsi="Arial" w:cs="Arial"/>
-          <w:sz w:val="30"/>
           <w:szCs w:val="30"/>
         </w:rPr>
       </w:pPr>
@@ -417,7 +417,7 @@
         <w:rPr>
           <w:rFonts w:ascii="Arial" w:eastAsia="Times New Roman" w:hAnsi="Arial" w:cs="Arial"/>
           <w:color w:val="0033CC"/>
-          <w:sz w:val="35"/>
+          <w:sz w:val="28"/>
           <w:szCs w:val="35"/>
         </w:rPr>
       </w:pPr>
@@ -425,7 +425,7 @@
         <w:rPr>
           <w:rFonts w:ascii="Arial" w:eastAsia="Times New Roman" w:hAnsi="Arial" w:cs="Arial"/>
           <w:color w:val="0033CC"/>
-          <w:sz w:val="35"/>
+          <w:sz w:val="28"/>
           <w:szCs w:val="35"/>
         </w:rPr>
         <w:t>Problem Statement</w:t>
@@ -437,7 +437,7 @@
         <w:spacing w:after="0" w:line="240" w:lineRule="auto"/>
         <w:rPr>
           <w:rFonts w:ascii="Arial" w:eastAsia="Times New Roman" w:hAnsi="Arial" w:cs="Arial"/>
-          <w:sz w:val="35"/>
+          <w:sz w:val="28"/>
           <w:szCs w:val="35"/>
         </w:rPr>
       </w:pPr>
@@ -450,11 +450,13 @@
         <w:spacing w:after="0" w:line="240" w:lineRule="auto"/>
         <w:rPr>
           <w:rFonts w:ascii="ArialMT" w:cs="ArialMT"/>
+          <w:sz w:val="18"/>
         </w:rPr>
       </w:pPr>
       <w:r>
         <w:rPr>
           <w:rFonts w:ascii="ArialMT" w:cs="ArialMT"/>
+          <w:sz w:val="18"/>
         </w:rPr>
         <w:t>Write a program which will find all such numbers which are divisible by 7 but are not a</w:t>
       </w:r>
@@ -467,11 +469,13 @@
         <w:spacing w:after="0" w:line="240" w:lineRule="auto"/>
         <w:rPr>
           <w:rFonts w:ascii="ArialMT" w:cs="ArialMT"/>
+          <w:sz w:val="18"/>
         </w:rPr>
       </w:pPr>
       <w:r>
         <w:rPr>
           <w:rFonts w:ascii="ArialMT" w:cs="ArialMT"/>
+          <w:sz w:val="18"/>
         </w:rPr>
         <w:t>multiple of 5, between 2000 and 3200 (both included). The numbers obtained should be</w:t>
       </w:r>
@@ -484,11 +488,13 @@
         <w:spacing w:after="0" w:line="240" w:lineRule="auto"/>
         <w:rPr>
           <w:rFonts w:ascii="ArialMT" w:cs="ArialMT"/>
+          <w:sz w:val="18"/>
         </w:rPr>
       </w:pPr>
       <w:r>
         <w:rPr>
           <w:rFonts w:ascii="ArialMT" w:cs="ArialMT"/>
+          <w:sz w:val="18"/>
         </w:rPr>
         <w:t>printed in a comma-separated sequence on a single line.</w:t>
       </w:r>
@@ -503,6 +509,7 @@
           <w:rFonts w:ascii="Arial-BoldMT" w:cs="Arial-BoldMT"/>
           <w:b/>
           <w:bCs/>
+          <w:sz w:val="18"/>
         </w:rPr>
       </w:pPr>
       <w:r>
@@ -510,6 +517,7 @@
           <w:rFonts w:ascii="Arial-BoldMT" w:cs="Arial-BoldMT"/>
           <w:b/>
           <w:bCs/>
+          <w:sz w:val="18"/>
         </w:rPr>
         <w:t xml:space="preserve">NOTE: The solution shared through </w:t>
       </w:r>
@@ -519,6 +527,7 @@
           <w:rFonts w:ascii="Arial-BoldMT" w:cs="Arial-BoldMT"/>
           <w:b/>
           <w:bCs/>
+          <w:sz w:val="18"/>
         </w:rPr>
         <w:t>Github</w:t>
       </w:r>
@@ -528,6 +537,7 @@
           <w:rFonts w:ascii="Arial-BoldMT" w:cs="Arial-BoldMT"/>
           <w:b/>
           <w:bCs/>
+          <w:sz w:val="18"/>
         </w:rPr>
         <w:t xml:space="preserve"> should contain the source</w:t>
       </w:r>
@@ -538,6 +548,7 @@
           <w:rFonts w:ascii="Arial-BoldMT" w:cs="Arial-BoldMT"/>
           <w:b/>
           <w:bCs/>
+          <w:sz w:val="18"/>
         </w:rPr>
       </w:pPr>
       <w:r>
@@ -545,17 +556,10 @@
           <w:rFonts w:ascii="Arial-BoldMT" w:cs="Arial-BoldMT"/>
           <w:b/>
           <w:bCs/>
+          <w:sz w:val="18"/>
         </w:rPr>
         <w:t>code used and the screenshot of the output.</w:t>
       </w:r>
-    </w:p>
-    <w:p>
-      <w:pPr>
-        <w:rPr>
-          <w:sz w:val="24"/>
-          <w:szCs w:val="24"/>
-        </w:rPr>
-      </w:pPr>
     </w:p>
     <w:p>
       <w:pPr>
@@ -568,7 +572,7 @@
         <w:rPr>
           <w:rFonts w:ascii="Arial" w:eastAsia="Times New Roman" w:hAnsi="Arial" w:cs="Arial"/>
           <w:color w:val="0033CC"/>
-          <w:sz w:val="35"/>
+          <w:sz w:val="28"/>
           <w:szCs w:val="35"/>
         </w:rPr>
       </w:pPr>
@@ -576,7 +580,7 @@
         <w:rPr>
           <w:rFonts w:ascii="Arial" w:eastAsia="Times New Roman" w:hAnsi="Arial" w:cs="Arial"/>
           <w:color w:val="0033CC"/>
-          <w:sz w:val="35"/>
+          <w:sz w:val="28"/>
           <w:szCs w:val="35"/>
         </w:rPr>
         <w:t>Output</w:t>
@@ -586,6 +590,7 @@
       <w:pPr>
         <w:rPr>
           <w:noProof/>
+          <w:sz w:val="18"/>
         </w:rPr>
       </w:pPr>
     </w:p>
@@ -613,93 +618,304 @@
           <w:highlight w:val="yellow"/>
           <w:u w:val="single"/>
         </w:rPr>
-        <w:t xml:space="preserve"> Used</w:t>
-      </w:r>
-      <w:r>
-        <w:rPr>
-          <w:b/>
-          <w:noProof/>
-          <w:highlight w:val="yellow"/>
+        <w:t>:</w:t>
+      </w:r>
+      <w:bookmarkStart w:id="0" w:name="_GoBack"/>
+      <w:bookmarkEnd w:id="0"/>
+    </w:p>
+    <w:p>
+      <w:pPr>
+        <w:rPr>
+          <w:b/>
+          <w:i/>
+          <w:sz w:val="20"/>
+          <w:szCs w:val="20"/>
+        </w:rPr>
+      </w:pPr>
+      <w:r>
+        <w:rPr>
+          <w:b/>
+          <w:sz w:val="20"/>
+          <w:szCs w:val="20"/>
+          <w:highlight w:val="cyan"/>
           <w:u w:val="single"/>
         </w:rPr>
-        <w:t>:</w:t>
-      </w:r>
-    </w:p>
-    <w:p>
-      <w:r>
+        <w:t>Input</w:t>
+      </w:r>
+      <w:r>
+        <w:rPr>
+          <w:b/>
+          <w:sz w:val="20"/>
+          <w:szCs w:val="20"/>
+        </w:rPr>
+        <w:tab/>
+      </w:r>
+      <w:r>
+        <w:rPr>
+          <w:sz w:val="20"/>
+          <w:szCs w:val="20"/>
+        </w:rPr>
+        <w:tab/>
+      </w:r>
+      <w:r>
+        <w:rPr>
+          <w:sz w:val="20"/>
+          <w:szCs w:val="20"/>
+        </w:rPr>
+        <w:tab/>
+      </w:r>
+      <w:r>
+        <w:rPr>
+          <w:b/>
+          <w:i/>
+          <w:sz w:val="20"/>
+          <w:szCs w:val="20"/>
+        </w:rPr>
         <w:t>p</w:t>
       </w:r>
       <w:proofErr w:type="gramStart"/>
       <w:r>
+        <w:rPr>
+          <w:b/>
+          <w:i/>
+          <w:sz w:val="20"/>
+          <w:szCs w:val="20"/>
+        </w:rPr>
         <w:t>=[</w:t>
       </w:r>
       <w:proofErr w:type="gramEnd"/>
       <w:r>
+        <w:rPr>
+          <w:b/>
+          <w:i/>
+          <w:sz w:val="20"/>
+          <w:szCs w:val="20"/>
+        </w:rPr>
         <w:t>]</w:t>
       </w:r>
     </w:p>
     <w:p>
-      <w:r>
+      <w:pPr>
+        <w:ind w:left="2160"/>
+        <w:rPr>
+          <w:b/>
+          <w:i/>
+          <w:sz w:val="20"/>
+          <w:szCs w:val="20"/>
+        </w:rPr>
+      </w:pPr>
+      <w:r>
+        <w:rPr>
+          <w:b/>
+          <w:i/>
+          <w:sz w:val="20"/>
+          <w:szCs w:val="20"/>
+        </w:rPr>
         <w:t xml:space="preserve">for p in </w:t>
       </w:r>
       <w:proofErr w:type="gramStart"/>
       <w:r>
+        <w:rPr>
+          <w:b/>
+          <w:i/>
+          <w:sz w:val="20"/>
+          <w:szCs w:val="20"/>
+        </w:rPr>
         <w:t>range(</w:t>
       </w:r>
       <w:proofErr w:type="gramEnd"/>
       <w:r>
+        <w:rPr>
+          <w:b/>
+          <w:i/>
+          <w:sz w:val="20"/>
+          <w:szCs w:val="20"/>
+        </w:rPr>
         <w:t>2000, 3200+1):</w:t>
       </w:r>
     </w:p>
     <w:p>
-      <w:r>
+      <w:pPr>
+        <w:ind w:left="2160"/>
+        <w:rPr>
+          <w:b/>
+          <w:i/>
+          <w:sz w:val="20"/>
+          <w:szCs w:val="20"/>
+        </w:rPr>
+      </w:pPr>
+      <w:r>
+        <w:rPr>
+          <w:b/>
+          <w:i/>
+          <w:sz w:val="20"/>
+          <w:szCs w:val="20"/>
+        </w:rPr>
         <w:t xml:space="preserve">    if (p%7==0) and (p%</w:t>
       </w:r>
       <w:proofErr w:type="gramStart"/>
       <w:r>
+        <w:rPr>
+          <w:b/>
+          <w:i/>
+          <w:sz w:val="20"/>
+          <w:szCs w:val="20"/>
+        </w:rPr>
         <w:t>5!=</w:t>
       </w:r>
       <w:proofErr w:type="gramEnd"/>
       <w:r>
+        <w:rPr>
+          <w:b/>
+          <w:i/>
+          <w:sz w:val="20"/>
+          <w:szCs w:val="20"/>
+        </w:rPr>
         <w:t>0):</w:t>
       </w:r>
     </w:p>
     <w:p>
-      <w:r>
+      <w:pPr>
+        <w:ind w:left="2160"/>
+        <w:rPr>
+          <w:b/>
+          <w:i/>
+          <w:sz w:val="20"/>
+          <w:szCs w:val="20"/>
+        </w:rPr>
+      </w:pPr>
+      <w:r>
+        <w:rPr>
+          <w:b/>
+          <w:i/>
+          <w:sz w:val="20"/>
+          <w:szCs w:val="20"/>
+        </w:rPr>
         <w:t xml:space="preserve">        </w:t>
       </w:r>
       <w:proofErr w:type="spellStart"/>
       <w:r>
+        <w:rPr>
+          <w:b/>
+          <w:i/>
+          <w:sz w:val="20"/>
+          <w:szCs w:val="20"/>
+        </w:rPr>
         <w:t>l.append</w:t>
       </w:r>
       <w:proofErr w:type="spellEnd"/>
       <w:r>
+        <w:rPr>
+          <w:b/>
+          <w:i/>
+          <w:sz w:val="20"/>
+          <w:szCs w:val="20"/>
+        </w:rPr>
         <w:t>(</w:t>
       </w:r>
       <w:proofErr w:type="spellStart"/>
       <w:r>
+        <w:rPr>
+          <w:b/>
+          <w:i/>
+          <w:sz w:val="20"/>
+          <w:szCs w:val="20"/>
+        </w:rPr>
         <w:t>str</w:t>
       </w:r>
       <w:proofErr w:type="spellEnd"/>
       <w:r>
+        <w:rPr>
+          <w:b/>
+          <w:i/>
+          <w:sz w:val="20"/>
+          <w:szCs w:val="20"/>
+        </w:rPr>
         <w:t>(p))</w:t>
       </w:r>
     </w:p>
     <w:p>
-      <w:r>
+      <w:pPr>
+        <w:ind w:left="2160"/>
+        <w:rPr>
+          <w:b/>
+          <w:i/>
+          <w:sz w:val="20"/>
+          <w:szCs w:val="20"/>
+        </w:rPr>
+      </w:pPr>
+      <w:r>
+        <w:rPr>
+          <w:b/>
+          <w:i/>
+          <w:sz w:val="20"/>
+          <w:szCs w:val="20"/>
+        </w:rPr>
         <w:t>print ',</w:t>
       </w:r>
       <w:proofErr w:type="gramStart"/>
       <w:r>
+        <w:rPr>
+          <w:b/>
+          <w:i/>
+          <w:sz w:val="20"/>
+          <w:szCs w:val="20"/>
+        </w:rPr>
         <w:t>'.join</w:t>
       </w:r>
       <w:proofErr w:type="gramEnd"/>
       <w:r>
+        <w:rPr>
+          <w:b/>
+          <w:i/>
+          <w:sz w:val="20"/>
+          <w:szCs w:val="20"/>
+        </w:rPr>
         <w:t>(l)</w:t>
       </w:r>
     </w:p>
     <w:p>
       <w:pPr>
+        <w:rPr>
+          <w:rFonts w:eastAsia="Times New Roman" w:cs="Courier New"/>
+          <w:sz w:val="20"/>
+          <w:szCs w:val="20"/>
+        </w:rPr>
+      </w:pPr>
+      <w:r>
+        <w:rPr>
+          <w:b/>
+          <w:sz w:val="20"/>
+          <w:szCs w:val="20"/>
+          <w:highlight w:val="cyan"/>
+          <w:u w:val="single"/>
+        </w:rPr>
+        <w:t>Output</w:t>
+      </w:r>
+      <w:r>
+        <w:rPr>
+          <w:b/>
+          <w:sz w:val="20"/>
+          <w:szCs w:val="20"/>
+        </w:rPr>
+        <w:t xml:space="preserve"> </w:t>
+      </w:r>
+      <w:r>
+        <w:rPr>
+          <w:rFonts w:eastAsia="Times New Roman" w:cs="Courier New"/>
+          <w:sz w:val="20"/>
+          <w:szCs w:val="20"/>
+        </w:rPr>
+        <w:t>10,20,30,40,50,60,70,80,90,100,2002,2009,2016,2023,2037,2044,2051,2058,2072,2079,2086,2093,2107,2114,2121,2128,2142,2149,2156,2163,2177,2184,2191,2198,2212,2219,2226,2233,2247,2254,2261,2268,2282,2289,2296,2303,2317,2324,2331,2338,2352,2359,2366,2373,2387,2394,2401,2408,2422,2429,2436,2443,2457,2464,2471,2478,2492,2499,2506,2513,2527,2534,2541,2548,2562,2569,2576,2583,2597,2604,2611,2618,2632,2639,2646,2653,2667,2674,2681,2688,2702,2709,2716,2723,2737,2744,2751,2758,2772,2779,2786,2793,2807,2814,2821,2828,2842,2849,2856,2863,2877,2884,2891,2898,2912,2919,2926,2933,2947,2954,2961,2968,2982,2989,2996,3003,3017,3024,3031,3038,3052,3059,3066,3073,3087,3094,3101,3108,3122,3129,3136,3143,3157,3164,3171,3178,3192,3199</w:t>
+      </w:r>
+    </w:p>
+    <w:p>
+      <w:pPr>
+        <w:rPr>
+          <w:u w:val="single"/>
+        </w:rPr>
+      </w:pPr>
+      <w:r>
         <w:rPr>
           <w:rFonts w:ascii="Arial-BoldMT" w:cs="Arial-BoldMT"/>
           <w:b/>
@@ -707,7 +923,8 @@
           <w:highlight w:val="yellow"/>
           <w:u w:val="single"/>
         </w:rPr>
-      </w:pPr>
+        <w:t>The screenshot of the output</w:t>
+      </w:r>
       <w:r>
         <w:rPr>
           <w:rFonts w:ascii="Arial-BoldMT" w:cs="Arial-BoldMT"/>
@@ -716,44 +933,16 @@
           <w:highlight w:val="yellow"/>
           <w:u w:val="single"/>
         </w:rPr>
-        <w:t>T</w:t>
-      </w:r>
-      <w:r>
-        <w:rPr>
-          <w:rFonts w:ascii="Arial-BoldMT" w:cs="Arial-BoldMT"/>
-          <w:b/>
-          <w:bCs/>
-          <w:highlight w:val="yellow"/>
-          <w:u w:val="single"/>
-        </w:rPr>
-        <w:t>he screenshot of the output</w:t>
-      </w:r>
-      <w:r>
-        <w:rPr>
-          <w:rFonts w:ascii="Arial-BoldMT" w:cs="Arial-BoldMT"/>
-          <w:b/>
-          <w:bCs/>
-          <w:highlight w:val="yellow"/>
-          <w:u w:val="single"/>
-        </w:rPr>
         <w:t>:</w:t>
       </w:r>
-    </w:p>
-    <w:p>
-      <w:pPr>
-        <w:rPr>
-          <w:u w:val="single"/>
-        </w:rPr>
-      </w:pPr>
-      <w:bookmarkStart w:id="0" w:name="_GoBack"/>
       <w:r>
         <w:rPr>
           <w:noProof/>
         </w:rPr>
         <w:drawing>
-          <wp:inline distT="0" distB="0" distL="0" distR="0" wp14:anchorId="1F5C6586" wp14:editId="1AB8477B">
-            <wp:extent cx="6797256" cy="2864333"/>
-            <wp:effectExtent l="0" t="0" r="3810" b="0"/>
+          <wp:inline distT="0" distB="0" distL="0" distR="0" wp14:anchorId="1F5C6586" wp14:editId="586E98D8">
+            <wp:extent cx="6314536" cy="2380386"/>
+            <wp:effectExtent l="0" t="0" r="0" b="1270"/>
             <wp:docPr id="1" name="Picture 1"/>
             <wp:cNvGraphicFramePr>
               <a:graphicFrameLocks xmlns:a="http://schemas.openxmlformats.org/drawingml/2006/main" noChangeAspect="1"/>
@@ -773,7 +962,7 @@
                   <pic:spPr bwMode="auto">
                     <a:xfrm>
                       <a:off x="0" y="0"/>
-                      <a:ext cx="6809641" cy="2869552"/>
+                      <a:ext cx="6344931" cy="2391844"/>
                     </a:xfrm>
                     <a:prstGeom prst="rect">
                       <a:avLst/>
@@ -793,7 +982,6 @@
           </wp:inline>
         </w:drawing>
       </w:r>
-      <w:bookmarkEnd w:id="0"/>
     </w:p>
     <w:sectPr>
       <w:pgSz w:w="12240" w:h="15840"/>
@@ -1430,6 +1618,54 @@
       <w:contextualSpacing/>
     </w:pPr>
   </w:style>
+  <w:style w:type="paragraph" w:styleId="HTMLPreformatted">
+    <w:name w:val="HTML Preformatted"/>
+    <w:basedOn w:val="Normal"/>
+    <w:link w:val="HTMLPreformattedChar"/>
+    <w:uiPriority w:val="99"/>
+    <w:semiHidden/>
+    <w:unhideWhenUsed/>
+    <w:rsid w:val="007F762F"/>
+    <w:pPr>
+      <w:tabs>
+        <w:tab w:val="left" w:pos="916"/>
+        <w:tab w:val="left" w:pos="1832"/>
+        <w:tab w:val="left" w:pos="2748"/>
+        <w:tab w:val="left" w:pos="3664"/>
+        <w:tab w:val="left" w:pos="4580"/>
+        <w:tab w:val="left" w:pos="5496"/>
+        <w:tab w:val="left" w:pos="6412"/>
+        <w:tab w:val="left" w:pos="7328"/>
+        <w:tab w:val="left" w:pos="8244"/>
+        <w:tab w:val="left" w:pos="9160"/>
+        <w:tab w:val="left" w:pos="10076"/>
+        <w:tab w:val="left" w:pos="10992"/>
+        <w:tab w:val="left" w:pos="11908"/>
+        <w:tab w:val="left" w:pos="12824"/>
+        <w:tab w:val="left" w:pos="13740"/>
+        <w:tab w:val="left" w:pos="14656"/>
+      </w:tabs>
+      <w:spacing w:after="0" w:line="240" w:lineRule="auto"/>
+    </w:pPr>
+    <w:rPr>
+      <w:rFonts w:ascii="Courier New" w:eastAsia="Times New Roman" w:hAnsi="Courier New" w:cs="Courier New"/>
+      <w:sz w:val="20"/>
+      <w:szCs w:val="20"/>
+    </w:rPr>
+  </w:style>
+  <w:style w:type="character" w:customStyle="1" w:styleId="HTMLPreformattedChar">
+    <w:name w:val="HTML Preformatted Char"/>
+    <w:basedOn w:val="DefaultParagraphFont"/>
+    <w:link w:val="HTMLPreformatted"/>
+    <w:uiPriority w:val="99"/>
+    <w:semiHidden/>
+    <w:rsid w:val="007F762F"/>
+    <w:rPr>
+      <w:rFonts w:ascii="Courier New" w:eastAsia="Times New Roman" w:hAnsi="Courier New" w:cs="Courier New"/>
+      <w:sz w:val="20"/>
+      <w:szCs w:val="20"/>
+    </w:rPr>
+  </w:style>
 </w:styles>
 </file>
 
